--- a/media/docx_org_templates/mikrokredit/mikrokredit_grafik.docx
+++ b/media/docx_org_templates/mikrokredit/mikrokredit_grafik.docx
@@ -19,8 +19,10 @@
           <w:szCs w:val="20"/>
           <w:lang w:val="en-US"/>
         </w:rPr>
-        <w:t>{{contract.contract_date}}</w:t>
-      </w:r>
+        <w:t>{{</w:t>
+      </w:r>
+      <w:proofErr w:type="spellStart"/>
+      <w:proofErr w:type="gramStart"/>
       <w:r>
         <w:rPr>
           <w:color w:val="FF0000"/>
@@ -28,8 +30,38 @@
           <w:szCs w:val="20"/>
           <w:lang w:val="en-US"/>
         </w:rPr>
+        <w:t>contract.contract</w:t>
+      </w:r>
+      <w:proofErr w:type="gramEnd"/>
+      <w:r>
+        <w:rPr>
+          <w:color w:val="FF0000"/>
+          <w:sz w:val="24"/>
+          <w:szCs w:val="20"/>
+          <w:lang w:val="en-US"/>
+        </w:rPr>
+        <w:t>_date</w:t>
+      </w:r>
+      <w:proofErr w:type="spellEnd"/>
+      <w:r>
+        <w:rPr>
+          <w:color w:val="FF0000"/>
+          <w:sz w:val="24"/>
+          <w:szCs w:val="20"/>
+          <w:lang w:val="en-US"/>
+        </w:rPr>
+        <w:t>}}</w:t>
+      </w:r>
+      <w:r>
+        <w:rPr>
+          <w:color w:val="FF0000"/>
+          <w:sz w:val="24"/>
+          <w:szCs w:val="20"/>
+          <w:lang w:val="en-US"/>
+        </w:rPr>
         <w:t xml:space="preserve"> </w:t>
       </w:r>
+      <w:proofErr w:type="spellStart"/>
       <w:r>
         <w:rPr>
           <w:sz w:val="24"/>
@@ -46,6 +78,7 @@
         </w:rPr>
         <w:t>gi</w:t>
       </w:r>
+      <w:proofErr w:type="spellEnd"/>
     </w:p>
     <w:p>
       <w:pPr>
@@ -72,7 +105,38 @@
           <w:szCs w:val="20"/>
           <w:lang w:val="en-US"/>
         </w:rPr>
-        <w:t xml:space="preserve">{{contract.contract_number}} </w:t>
+        <w:t>{{</w:t>
+      </w:r>
+      <w:proofErr w:type="spellStart"/>
+      <w:proofErr w:type="gramStart"/>
+      <w:r>
+        <w:rPr>
+          <w:color w:val="FF0000"/>
+          <w:sz w:val="24"/>
+          <w:szCs w:val="20"/>
+          <w:lang w:val="en-US"/>
+        </w:rPr>
+        <w:t>contract.contract</w:t>
+      </w:r>
+      <w:proofErr w:type="gramEnd"/>
+      <w:r>
+        <w:rPr>
+          <w:color w:val="FF0000"/>
+          <w:sz w:val="24"/>
+          <w:szCs w:val="20"/>
+          <w:lang w:val="en-US"/>
+        </w:rPr>
+        <w:t>_number</w:t>
+      </w:r>
+      <w:proofErr w:type="spellEnd"/>
+      <w:r>
+        <w:rPr>
+          <w:color w:val="FF0000"/>
+          <w:sz w:val="24"/>
+          <w:szCs w:val="20"/>
+          <w:lang w:val="en-US"/>
+        </w:rPr>
+        <w:t xml:space="preserve">}} </w:t>
       </w:r>
     </w:p>
     <w:p>
@@ -85,6 +149,8 @@
           <w:lang w:val="en-US"/>
         </w:rPr>
       </w:pPr>
+      <w:proofErr w:type="spellStart"/>
+      <w:proofErr w:type="gramStart"/>
       <w:r>
         <w:rPr>
           <w:sz w:val="24"/>
@@ -93,14 +159,26 @@
         </w:rPr>
         <w:t>Mikrokredit</w:t>
       </w:r>
-      <w:r>
-        <w:rPr>
-          <w:sz w:val="24"/>
-          <w:szCs w:val="20"/>
-          <w:lang w:val="en-US"/>
-        </w:rPr>
-        <w:t xml:space="preserve">  shartnomasiga</w:t>
-      </w:r>
+      <w:proofErr w:type="spellEnd"/>
+      <w:r>
+        <w:rPr>
+          <w:sz w:val="24"/>
+          <w:szCs w:val="20"/>
+          <w:lang w:val="en-US"/>
+        </w:rPr>
+        <w:t xml:space="preserve">  </w:t>
+      </w:r>
+      <w:proofErr w:type="spellStart"/>
+      <w:r>
+        <w:rPr>
+          <w:sz w:val="24"/>
+          <w:szCs w:val="20"/>
+          <w:lang w:val="en-US"/>
+        </w:rPr>
+        <w:t>shartnomasiga</w:t>
+      </w:r>
+      <w:proofErr w:type="spellEnd"/>
+      <w:proofErr w:type="gramEnd"/>
     </w:p>
     <w:p>
       <w:pPr>
@@ -118,8 +196,18 @@
           <w:szCs w:val="20"/>
           <w:lang w:val="en-US"/>
         </w:rPr>
-        <w:t>1-sonli ilova</w:t>
-      </w:r>
+        <w:t xml:space="preserve">1-sonli </w:t>
+      </w:r>
+      <w:proofErr w:type="spellStart"/>
+      <w:r>
+        <w:rPr>
+          <w:sz w:val="24"/>
+          <w:szCs w:val="20"/>
+          <w:lang w:val="en-US"/>
+        </w:rPr>
+        <w:t>ilova</w:t>
+      </w:r>
+      <w:proofErr w:type="spellEnd"/>
     </w:p>
     <w:p>
       <w:pPr>
@@ -146,6 +234,7 @@
           <w:lang w:val="en-US"/>
         </w:rPr>
       </w:pPr>
+      <w:proofErr w:type="spellStart"/>
       <w:r>
         <w:rPr>
           <w:b/>
@@ -154,7 +243,18 @@
           <w:szCs w:val="20"/>
           <w:lang w:val="en-US"/>
         </w:rPr>
-        <w:t>TOʻLOV JADVALI</w:t>
+        <w:t>TOʻLOV</w:t>
+      </w:r>
+      <w:proofErr w:type="spellEnd"/>
+      <w:r>
+        <w:rPr>
+          <w:b/>
+          <w:bCs/>
+          <w:sz w:val="24"/>
+          <w:szCs w:val="20"/>
+          <w:lang w:val="en-US"/>
+        </w:rPr>
+        <w:t xml:space="preserve"> JADVALI</w:t>
       </w:r>
     </w:p>
     <w:p>
@@ -232,16 +332,40 @@
                 <w:lang w:val="en-US"/>
               </w:rPr>
             </w:pPr>
-            <w:r>
-              <w:rPr>
-                <w:b/>
-                <w:bCs/>
-                <w:sz w:val="18"/>
-                <w:szCs w:val="18"/>
-                <w:lang w:val="en-US"/>
-              </w:rPr>
-              <w:t>Toʻlov muddati</w:t>
-            </w:r>
+            <w:proofErr w:type="spellStart"/>
+            <w:r>
+              <w:rPr>
+                <w:b/>
+                <w:bCs/>
+                <w:sz w:val="18"/>
+                <w:szCs w:val="18"/>
+                <w:lang w:val="en-US"/>
+              </w:rPr>
+              <w:t>Toʻlov</w:t>
+            </w:r>
+            <w:proofErr w:type="spellEnd"/>
+            <w:r>
+              <w:rPr>
+                <w:b/>
+                <w:bCs/>
+                <w:sz w:val="18"/>
+                <w:szCs w:val="18"/>
+                <w:lang w:val="en-US"/>
+              </w:rPr>
+              <w:t xml:space="preserve"> </w:t>
+            </w:r>
+            <w:proofErr w:type="spellStart"/>
+            <w:r>
+              <w:rPr>
+                <w:b/>
+                <w:bCs/>
+                <w:sz w:val="18"/>
+                <w:szCs w:val="18"/>
+                <w:lang w:val="en-US"/>
+              </w:rPr>
+              <w:t>muddati</w:t>
+            </w:r>
+            <w:proofErr w:type="spellEnd"/>
           </w:p>
         </w:tc>
         <w:tc>
@@ -261,16 +385,62 @@
                 <w:lang w:val="en-US"/>
               </w:rPr>
             </w:pPr>
-            <w:r>
-              <w:rPr>
-                <w:b/>
-                <w:bCs/>
-                <w:sz w:val="18"/>
-                <w:szCs w:val="18"/>
-                <w:lang w:val="en-US"/>
-              </w:rPr>
-              <w:t>Asosiy qarz qoldigʻi</w:t>
-            </w:r>
+            <w:proofErr w:type="spellStart"/>
+            <w:r>
+              <w:rPr>
+                <w:b/>
+                <w:bCs/>
+                <w:sz w:val="18"/>
+                <w:szCs w:val="18"/>
+                <w:lang w:val="en-US"/>
+              </w:rPr>
+              <w:t>Asosiy</w:t>
+            </w:r>
+            <w:proofErr w:type="spellEnd"/>
+            <w:r>
+              <w:rPr>
+                <w:b/>
+                <w:bCs/>
+                <w:sz w:val="18"/>
+                <w:szCs w:val="18"/>
+                <w:lang w:val="en-US"/>
+              </w:rPr>
+              <w:t xml:space="preserve"> </w:t>
+            </w:r>
+            <w:proofErr w:type="spellStart"/>
+            <w:r>
+              <w:rPr>
+                <w:b/>
+                <w:bCs/>
+                <w:sz w:val="18"/>
+                <w:szCs w:val="18"/>
+                <w:lang w:val="en-US"/>
+              </w:rPr>
+              <w:t>qarz</w:t>
+            </w:r>
+            <w:proofErr w:type="spellEnd"/>
+            <w:r>
+              <w:rPr>
+                <w:b/>
+                <w:bCs/>
+                <w:sz w:val="18"/>
+                <w:szCs w:val="18"/>
+                <w:lang w:val="en-US"/>
+              </w:rPr>
+              <w:t xml:space="preserve"> </w:t>
+            </w:r>
+            <w:proofErr w:type="spellStart"/>
+            <w:r>
+              <w:rPr>
+                <w:b/>
+                <w:bCs/>
+                <w:sz w:val="18"/>
+                <w:szCs w:val="18"/>
+                <w:lang w:val="en-US"/>
+              </w:rPr>
+              <w:t>qoldigʻi</w:t>
+            </w:r>
+            <w:proofErr w:type="spellEnd"/>
           </w:p>
         </w:tc>
         <w:tc>
@@ -290,16 +460,62 @@
                 <w:lang w:val="en-US"/>
               </w:rPr>
             </w:pPr>
-            <w:r>
-              <w:rPr>
-                <w:b/>
-                <w:bCs/>
-                <w:sz w:val="18"/>
-                <w:szCs w:val="18"/>
-                <w:lang w:val="en-US"/>
-              </w:rPr>
-              <w:t>Toʻlov miqdori soʻmda</w:t>
-            </w:r>
+            <w:proofErr w:type="spellStart"/>
+            <w:r>
+              <w:rPr>
+                <w:b/>
+                <w:bCs/>
+                <w:sz w:val="18"/>
+                <w:szCs w:val="18"/>
+                <w:lang w:val="en-US"/>
+              </w:rPr>
+              <w:t>Toʻlov</w:t>
+            </w:r>
+            <w:proofErr w:type="spellEnd"/>
+            <w:r>
+              <w:rPr>
+                <w:b/>
+                <w:bCs/>
+                <w:sz w:val="18"/>
+                <w:szCs w:val="18"/>
+                <w:lang w:val="en-US"/>
+              </w:rPr>
+              <w:t xml:space="preserve"> </w:t>
+            </w:r>
+            <w:proofErr w:type="spellStart"/>
+            <w:r>
+              <w:rPr>
+                <w:b/>
+                <w:bCs/>
+                <w:sz w:val="18"/>
+                <w:szCs w:val="18"/>
+                <w:lang w:val="en-US"/>
+              </w:rPr>
+              <w:t>miqdori</w:t>
+            </w:r>
+            <w:proofErr w:type="spellEnd"/>
+            <w:r>
+              <w:rPr>
+                <w:b/>
+                <w:bCs/>
+                <w:sz w:val="18"/>
+                <w:szCs w:val="18"/>
+                <w:lang w:val="en-US"/>
+              </w:rPr>
+              <w:t xml:space="preserve"> </w:t>
+            </w:r>
+            <w:proofErr w:type="spellStart"/>
+            <w:r>
+              <w:rPr>
+                <w:b/>
+                <w:bCs/>
+                <w:sz w:val="18"/>
+                <w:szCs w:val="18"/>
+                <w:lang w:val="en-US"/>
+              </w:rPr>
+              <w:t>soʻmda</w:t>
+            </w:r>
+            <w:proofErr w:type="spellEnd"/>
           </w:p>
         </w:tc>
       </w:tr>
@@ -375,16 +591,40 @@
                 <w:lang w:val="en-US"/>
               </w:rPr>
             </w:pPr>
-            <w:r>
-              <w:rPr>
-                <w:b/>
-                <w:bCs/>
-                <w:sz w:val="18"/>
-                <w:szCs w:val="18"/>
-                <w:lang w:val="en-US"/>
-              </w:rPr>
-              <w:t>Asosiy qarz</w:t>
-            </w:r>
+            <w:proofErr w:type="spellStart"/>
+            <w:r>
+              <w:rPr>
+                <w:b/>
+                <w:bCs/>
+                <w:sz w:val="18"/>
+                <w:szCs w:val="18"/>
+                <w:lang w:val="en-US"/>
+              </w:rPr>
+              <w:t>Asosiy</w:t>
+            </w:r>
+            <w:proofErr w:type="spellEnd"/>
+            <w:r>
+              <w:rPr>
+                <w:b/>
+                <w:bCs/>
+                <w:sz w:val="18"/>
+                <w:szCs w:val="18"/>
+                <w:lang w:val="en-US"/>
+              </w:rPr>
+              <w:t xml:space="preserve"> </w:t>
+            </w:r>
+            <w:proofErr w:type="spellStart"/>
+            <w:r>
+              <w:rPr>
+                <w:b/>
+                <w:bCs/>
+                <w:sz w:val="18"/>
+                <w:szCs w:val="18"/>
+                <w:lang w:val="en-US"/>
+              </w:rPr>
+              <w:t>qarz</w:t>
+            </w:r>
+            <w:proofErr w:type="spellEnd"/>
           </w:p>
         </w:tc>
         <w:tc>
@@ -402,6 +642,7 @@
                 <w:lang w:val="en-US"/>
               </w:rPr>
             </w:pPr>
+            <w:proofErr w:type="spellStart"/>
             <w:r>
               <w:rPr>
                 <w:b/>
@@ -412,6 +653,7 @@
               </w:rPr>
               <w:t>Foizlar</w:t>
             </w:r>
+            <w:proofErr w:type="spellEnd"/>
           </w:p>
         </w:tc>
         <w:tc>
@@ -536,6 +778,8 @@
               </w:rPr>
               <w:t>{{</w:t>
             </w:r>
+            <w:proofErr w:type="spellStart"/>
+            <w:proofErr w:type="gramStart"/>
             <w:r>
               <w:rPr>
                 <w:color w:val="FF0000"/>
@@ -563,6 +807,8 @@
               </w:rPr>
               <w:t>date</w:t>
             </w:r>
+            <w:proofErr w:type="spellEnd"/>
+            <w:proofErr w:type="gramEnd"/>
             <w:r>
               <w:rPr>
                 <w:color w:val="FF0000"/>
@@ -595,17 +841,39 @@
                 <w:szCs w:val="18"/>
                 <w:lang w:val="en-US"/>
               </w:rPr>
-              <w:t>{{g.</w:t>
-            </w:r>
-            <w:r>
-              <w:rPr>
-                <w:color w:val="FF0000"/>
-                <w:sz w:val="18"/>
-                <w:szCs w:val="18"/>
-                <w:lang w:val="en-US"/>
-              </w:rPr>
-              <w:t>total_payment</w:t>
-            </w:r>
+              <w:t>{{</w:t>
+            </w:r>
+            <w:proofErr w:type="spellStart"/>
+            <w:proofErr w:type="gramStart"/>
+            <w:r>
+              <w:rPr>
+                <w:color w:val="FF0000"/>
+                <w:sz w:val="18"/>
+                <w:szCs w:val="18"/>
+                <w:lang w:val="en-US"/>
+              </w:rPr>
+              <w:t>g.</w:t>
+            </w:r>
+            <w:r>
+              <w:rPr>
+                <w:color w:val="FF0000"/>
+                <w:sz w:val="18"/>
+                <w:szCs w:val="18"/>
+                <w:lang w:val="en-US"/>
+              </w:rPr>
+              <w:t>total</w:t>
+            </w:r>
+            <w:proofErr w:type="gramEnd"/>
+            <w:r>
+              <w:rPr>
+                <w:color w:val="FF0000"/>
+                <w:sz w:val="18"/>
+                <w:szCs w:val="18"/>
+                <w:lang w:val="en-US"/>
+              </w:rPr>
+              <w:t>_payment</w:t>
+            </w:r>
+            <w:proofErr w:type="spellEnd"/>
             <w:r>
               <w:rPr>
                 <w:color w:val="FF0000"/>
@@ -638,7 +906,38 @@
                 <w:szCs w:val="18"/>
                 <w:lang w:val="en-US"/>
               </w:rPr>
-              <w:t>{{g.principal_balance}}</w:t>
+              <w:t>{{</w:t>
+            </w:r>
+            <w:proofErr w:type="spellStart"/>
+            <w:proofErr w:type="gramStart"/>
+            <w:r>
+              <w:rPr>
+                <w:color w:val="FF0000"/>
+                <w:sz w:val="18"/>
+                <w:szCs w:val="18"/>
+                <w:lang w:val="en-US"/>
+              </w:rPr>
+              <w:t>g.principal</w:t>
+            </w:r>
+            <w:proofErr w:type="gramEnd"/>
+            <w:r>
+              <w:rPr>
+                <w:color w:val="FF0000"/>
+                <w:sz w:val="18"/>
+                <w:szCs w:val="18"/>
+                <w:lang w:val="en-US"/>
+              </w:rPr>
+              <w:t>_balance</w:t>
+            </w:r>
+            <w:proofErr w:type="spellEnd"/>
+            <w:r>
+              <w:rPr>
+                <w:color w:val="FF0000"/>
+                <w:sz w:val="18"/>
+                <w:szCs w:val="18"/>
+                <w:lang w:val="en-US"/>
+              </w:rPr>
+              <w:t>}}</w:t>
             </w:r>
           </w:p>
         </w:tc>
@@ -663,7 +962,38 @@
                 <w:szCs w:val="18"/>
                 <w:lang w:val="en-US"/>
               </w:rPr>
-              <w:t>{{g.interest_payment}}</w:t>
+              <w:t>{{</w:t>
+            </w:r>
+            <w:proofErr w:type="spellStart"/>
+            <w:proofErr w:type="gramStart"/>
+            <w:r>
+              <w:rPr>
+                <w:color w:val="FF0000"/>
+                <w:sz w:val="18"/>
+                <w:szCs w:val="18"/>
+                <w:lang w:val="en-US"/>
+              </w:rPr>
+              <w:t>g.interest</w:t>
+            </w:r>
+            <w:proofErr w:type="gramEnd"/>
+            <w:r>
+              <w:rPr>
+                <w:color w:val="FF0000"/>
+                <w:sz w:val="18"/>
+                <w:szCs w:val="18"/>
+                <w:lang w:val="en-US"/>
+              </w:rPr>
+              <w:t>_payment</w:t>
+            </w:r>
+            <w:proofErr w:type="spellEnd"/>
+            <w:r>
+              <w:rPr>
+                <w:color w:val="FF0000"/>
+                <w:sz w:val="18"/>
+                <w:szCs w:val="18"/>
+                <w:lang w:val="en-US"/>
+              </w:rPr>
+              <w:t>}}</w:t>
             </w:r>
           </w:p>
         </w:tc>
@@ -688,7 +1018,38 @@
                 <w:szCs w:val="18"/>
                 <w:lang w:val="en-US"/>
               </w:rPr>
-              <w:t>{{g.principal_payment}}</w:t>
+              <w:t>{{</w:t>
+            </w:r>
+            <w:proofErr w:type="spellStart"/>
+            <w:proofErr w:type="gramStart"/>
+            <w:r>
+              <w:rPr>
+                <w:color w:val="FF0000"/>
+                <w:sz w:val="18"/>
+                <w:szCs w:val="18"/>
+                <w:lang w:val="en-US"/>
+              </w:rPr>
+              <w:t>g.principal</w:t>
+            </w:r>
+            <w:proofErr w:type="gramEnd"/>
+            <w:r>
+              <w:rPr>
+                <w:color w:val="FF0000"/>
+                <w:sz w:val="18"/>
+                <w:szCs w:val="18"/>
+                <w:lang w:val="en-US"/>
+              </w:rPr>
+              <w:t>_payment</w:t>
+            </w:r>
+            <w:proofErr w:type="spellEnd"/>
+            <w:r>
+              <w:rPr>
+                <w:color w:val="FF0000"/>
+                <w:sz w:val="18"/>
+                <w:szCs w:val="18"/>
+                <w:lang w:val="en-US"/>
+              </w:rPr>
+              <w:t>}}</w:t>
             </w:r>
           </w:p>
         </w:tc>
@@ -715,7 +1076,27 @@
                 <w:szCs w:val="18"/>
                 <w:lang w:val="en-US"/>
               </w:rPr>
-              <w:t>{%tr endfor %}</w:t>
+              <w:t xml:space="preserve">{%tr </w:t>
+            </w:r>
+            <w:proofErr w:type="spellStart"/>
+            <w:r>
+              <w:rPr>
+                <w:color w:val="C45911" w:themeColor="accent2" w:themeShade="BF"/>
+                <w:sz w:val="18"/>
+                <w:szCs w:val="18"/>
+                <w:lang w:val="en-US"/>
+              </w:rPr>
+              <w:t>endfor</w:t>
+            </w:r>
+            <w:proofErr w:type="spellEnd"/>
+            <w:r>
+              <w:rPr>
+                <w:color w:val="C45911" w:themeColor="accent2" w:themeShade="BF"/>
+                <w:sz w:val="18"/>
+                <w:szCs w:val="18"/>
+                <w:lang w:val="en-US"/>
+              </w:rPr>
+              <w:t xml:space="preserve"> %}</w:t>
             </w:r>
           </w:p>
         </w:tc>
@@ -752,6 +1133,7 @@
         </w:rPr>
         <w:t>*</w:t>
       </w:r>
+      <w:proofErr w:type="spellStart"/>
       <w:r>
         <w:rPr>
           <w:sz w:val="24"/>
@@ -760,14 +1142,206 @@
         </w:rPr>
         <w:t>Mikrokredit</w:t>
       </w:r>
-      <w:r>
-        <w:rPr>
-          <w:sz w:val="24"/>
-          <w:szCs w:val="20"/>
-          <w:lang w:val="en-US"/>
-        </w:rPr>
-        <w:t xml:space="preserve"> bo‘yicha to‘lovlar to‘lov jadvalida ko‘rsatilmagan sanalarda to‘langan taqdirda, to‘lov summasi </w:t>
-      </w:r>
+      <w:proofErr w:type="spellEnd"/>
+      <w:r>
+        <w:rPr>
+          <w:sz w:val="24"/>
+          <w:szCs w:val="20"/>
+          <w:lang w:val="en-US"/>
+        </w:rPr>
+        <w:t xml:space="preserve"> </w:t>
+      </w:r>
+      <w:proofErr w:type="spellStart"/>
+      <w:proofErr w:type="gramStart"/>
+      <w:r>
+        <w:rPr>
+          <w:sz w:val="24"/>
+          <w:szCs w:val="20"/>
+          <w:lang w:val="en-US"/>
+        </w:rPr>
+        <w:t>bo‘</w:t>
+      </w:r>
+      <w:proofErr w:type="gramEnd"/>
+      <w:r>
+        <w:rPr>
+          <w:sz w:val="24"/>
+          <w:szCs w:val="20"/>
+          <w:lang w:val="en-US"/>
+        </w:rPr>
+        <w:t>yicha</w:t>
+      </w:r>
+      <w:proofErr w:type="spellEnd"/>
+      <w:r>
+        <w:rPr>
+          <w:sz w:val="24"/>
+          <w:szCs w:val="20"/>
+          <w:lang w:val="en-US"/>
+        </w:rPr>
+        <w:t xml:space="preserve"> </w:t>
+      </w:r>
+      <w:proofErr w:type="spellStart"/>
+      <w:r>
+        <w:rPr>
+          <w:sz w:val="24"/>
+          <w:szCs w:val="20"/>
+          <w:lang w:val="en-US"/>
+        </w:rPr>
+        <w:t>to‘lovlar</w:t>
+      </w:r>
+      <w:proofErr w:type="spellEnd"/>
+      <w:r>
+        <w:rPr>
+          <w:sz w:val="24"/>
+          <w:szCs w:val="20"/>
+          <w:lang w:val="en-US"/>
+        </w:rPr>
+        <w:t xml:space="preserve"> </w:t>
+      </w:r>
+      <w:proofErr w:type="spellStart"/>
+      <w:r>
+        <w:rPr>
+          <w:sz w:val="24"/>
+          <w:szCs w:val="20"/>
+          <w:lang w:val="en-US"/>
+        </w:rPr>
+        <w:t>to‘lov</w:t>
+      </w:r>
+      <w:proofErr w:type="spellEnd"/>
+      <w:r>
+        <w:rPr>
+          <w:sz w:val="24"/>
+          <w:szCs w:val="20"/>
+          <w:lang w:val="en-US"/>
+        </w:rPr>
+        <w:t xml:space="preserve"> </w:t>
+      </w:r>
+      <w:proofErr w:type="spellStart"/>
+      <w:r>
+        <w:rPr>
+          <w:sz w:val="24"/>
+          <w:szCs w:val="20"/>
+          <w:lang w:val="en-US"/>
+        </w:rPr>
+        <w:t>jadvalida</w:t>
+      </w:r>
+      <w:proofErr w:type="spellEnd"/>
+      <w:r>
+        <w:rPr>
+          <w:sz w:val="24"/>
+          <w:szCs w:val="20"/>
+          <w:lang w:val="en-US"/>
+        </w:rPr>
+        <w:t xml:space="preserve"> </w:t>
+      </w:r>
+      <w:proofErr w:type="spellStart"/>
+      <w:r>
+        <w:rPr>
+          <w:sz w:val="24"/>
+          <w:szCs w:val="20"/>
+          <w:lang w:val="en-US"/>
+        </w:rPr>
+        <w:t>ko‘rsatilmagan</w:t>
+      </w:r>
+      <w:proofErr w:type="spellEnd"/>
+      <w:r>
+        <w:rPr>
+          <w:sz w:val="24"/>
+          <w:szCs w:val="20"/>
+          <w:lang w:val="en-US"/>
+        </w:rPr>
+        <w:t xml:space="preserve"> </w:t>
+      </w:r>
+      <w:proofErr w:type="spellStart"/>
+      <w:r>
+        <w:rPr>
+          <w:sz w:val="24"/>
+          <w:szCs w:val="20"/>
+          <w:lang w:val="en-US"/>
+        </w:rPr>
+        <w:t>sanalarda</w:t>
+      </w:r>
+      <w:proofErr w:type="spellEnd"/>
+      <w:r>
+        <w:rPr>
+          <w:sz w:val="24"/>
+          <w:szCs w:val="20"/>
+          <w:lang w:val="en-US"/>
+        </w:rPr>
+        <w:t xml:space="preserve"> </w:t>
+      </w:r>
+      <w:proofErr w:type="spellStart"/>
+      <w:r>
+        <w:rPr>
+          <w:sz w:val="24"/>
+          <w:szCs w:val="20"/>
+          <w:lang w:val="en-US"/>
+        </w:rPr>
+        <w:t>to‘langan</w:t>
+      </w:r>
+      <w:proofErr w:type="spellEnd"/>
+      <w:r>
+        <w:rPr>
+          <w:sz w:val="24"/>
+          <w:szCs w:val="20"/>
+          <w:lang w:val="en-US"/>
+        </w:rPr>
+        <w:t xml:space="preserve"> </w:t>
+      </w:r>
+      <w:proofErr w:type="spellStart"/>
+      <w:r>
+        <w:rPr>
+          <w:sz w:val="24"/>
+          <w:szCs w:val="20"/>
+          <w:lang w:val="en-US"/>
+        </w:rPr>
+        <w:t>taqdirda</w:t>
+      </w:r>
+      <w:proofErr w:type="spellEnd"/>
+      <w:r>
+        <w:rPr>
+          <w:sz w:val="24"/>
+          <w:szCs w:val="20"/>
+          <w:lang w:val="en-US"/>
+        </w:rPr>
+        <w:t xml:space="preserve">, </w:t>
+      </w:r>
+      <w:proofErr w:type="spellStart"/>
+      <w:r>
+        <w:rPr>
+          <w:sz w:val="24"/>
+          <w:szCs w:val="20"/>
+          <w:lang w:val="en-US"/>
+        </w:rPr>
+        <w:t>to‘lov</w:t>
+      </w:r>
+      <w:proofErr w:type="spellEnd"/>
+      <w:r>
+        <w:rPr>
+          <w:sz w:val="24"/>
+          <w:szCs w:val="20"/>
+          <w:lang w:val="en-US"/>
+        </w:rPr>
+        <w:t xml:space="preserve"> </w:t>
+      </w:r>
+      <w:proofErr w:type="spellStart"/>
+      <w:r>
+        <w:rPr>
+          <w:sz w:val="24"/>
+          <w:szCs w:val="20"/>
+          <w:lang w:val="en-US"/>
+        </w:rPr>
+        <w:t>summasi</w:t>
+      </w:r>
+      <w:proofErr w:type="spellEnd"/>
+      <w:r>
+        <w:rPr>
+          <w:sz w:val="24"/>
+          <w:szCs w:val="20"/>
+          <w:lang w:val="en-US"/>
+        </w:rPr>
+        <w:t xml:space="preserve"> </w:t>
+      </w:r>
+      <w:proofErr w:type="spellStart"/>
       <w:r>
         <w:rPr>
           <w:sz w:val="24"/>
@@ -776,14 +1350,52 @@
         </w:rPr>
         <w:t>Mikrokredit</w:t>
       </w:r>
-      <w:r>
-        <w:rPr>
-          <w:sz w:val="24"/>
-          <w:szCs w:val="20"/>
-          <w:lang w:val="en-US"/>
-        </w:rPr>
-        <w:t xml:space="preserve"> shartnomasining 2.2.-bandiga muvofiq </w:t>
-      </w:r>
+      <w:proofErr w:type="spellEnd"/>
+      <w:r>
+        <w:rPr>
+          <w:sz w:val="24"/>
+          <w:szCs w:val="20"/>
+          <w:lang w:val="en-US"/>
+        </w:rPr>
+        <w:t xml:space="preserve"> </w:t>
+      </w:r>
+      <w:proofErr w:type="spellStart"/>
+      <w:r>
+        <w:rPr>
+          <w:sz w:val="24"/>
+          <w:szCs w:val="20"/>
+          <w:lang w:val="en-US"/>
+        </w:rPr>
+        <w:t>shartnomasining</w:t>
+      </w:r>
+      <w:proofErr w:type="spellEnd"/>
+      <w:r>
+        <w:rPr>
+          <w:sz w:val="24"/>
+          <w:szCs w:val="20"/>
+          <w:lang w:val="en-US"/>
+        </w:rPr>
+        <w:t xml:space="preserve"> 2.2.-bandiga </w:t>
+      </w:r>
+      <w:proofErr w:type="spellStart"/>
+      <w:r>
+        <w:rPr>
+          <w:sz w:val="24"/>
+          <w:szCs w:val="20"/>
+          <w:lang w:val="en-US"/>
+        </w:rPr>
+        <w:t>muvofiq</w:t>
+      </w:r>
+      <w:proofErr w:type="spellEnd"/>
+      <w:r>
+        <w:rPr>
+          <w:sz w:val="24"/>
+          <w:szCs w:val="20"/>
+          <w:lang w:val="en-US"/>
+        </w:rPr>
+        <w:t xml:space="preserve"> </w:t>
+      </w:r>
+      <w:proofErr w:type="spellStart"/>
       <w:r>
         <w:rPr>
           <w:sz w:val="24"/>
@@ -792,13 +1404,104 @@
         </w:rPr>
         <w:t>Mikrokredit</w:t>
       </w:r>
-      <w:r>
-        <w:rPr>
-          <w:sz w:val="24"/>
-          <w:szCs w:val="20"/>
-          <w:lang w:val="en-US"/>
-        </w:rPr>
-        <w:t xml:space="preserve"> qoldig‘iga hisoblangan foizlar summasiga o‘zgartiriladi.</w:t>
+      <w:proofErr w:type="spellEnd"/>
+      <w:r>
+        <w:rPr>
+          <w:sz w:val="24"/>
+          <w:szCs w:val="20"/>
+          <w:lang w:val="en-US"/>
+        </w:rPr>
+        <w:t xml:space="preserve"> </w:t>
+      </w:r>
+      <w:proofErr w:type="spellStart"/>
+      <w:r>
+        <w:rPr>
+          <w:sz w:val="24"/>
+          <w:szCs w:val="20"/>
+          <w:lang w:val="en-US"/>
+        </w:rPr>
+        <w:t>qoldig‘iga</w:t>
+      </w:r>
+      <w:proofErr w:type="spellEnd"/>
+      <w:r>
+        <w:rPr>
+          <w:sz w:val="24"/>
+          <w:szCs w:val="20"/>
+          <w:lang w:val="en-US"/>
+        </w:rPr>
+        <w:t xml:space="preserve"> </w:t>
+      </w:r>
+      <w:proofErr w:type="spellStart"/>
+      <w:r>
+        <w:rPr>
+          <w:sz w:val="24"/>
+          <w:szCs w:val="20"/>
+          <w:lang w:val="en-US"/>
+        </w:rPr>
+        <w:t>hisoblangan</w:t>
+      </w:r>
+      <w:proofErr w:type="spellEnd"/>
+      <w:r>
+        <w:rPr>
+          <w:sz w:val="24"/>
+          <w:szCs w:val="20"/>
+          <w:lang w:val="en-US"/>
+        </w:rPr>
+        <w:t xml:space="preserve"> </w:t>
+      </w:r>
+      <w:proofErr w:type="spellStart"/>
+      <w:r>
+        <w:rPr>
+          <w:sz w:val="24"/>
+          <w:szCs w:val="20"/>
+          <w:lang w:val="en-US"/>
+        </w:rPr>
+        <w:t>foizlar</w:t>
+      </w:r>
+      <w:proofErr w:type="spellEnd"/>
+      <w:r>
+        <w:rPr>
+          <w:sz w:val="24"/>
+          <w:szCs w:val="20"/>
+          <w:lang w:val="en-US"/>
+        </w:rPr>
+        <w:t xml:space="preserve"> </w:t>
+      </w:r>
+      <w:proofErr w:type="spellStart"/>
+      <w:r>
+        <w:rPr>
+          <w:sz w:val="24"/>
+          <w:szCs w:val="20"/>
+          <w:lang w:val="en-US"/>
+        </w:rPr>
+        <w:t>summasiga</w:t>
+      </w:r>
+      <w:proofErr w:type="spellEnd"/>
+      <w:r>
+        <w:rPr>
+          <w:sz w:val="24"/>
+          <w:szCs w:val="20"/>
+          <w:lang w:val="en-US"/>
+        </w:rPr>
+        <w:t xml:space="preserve"> </w:t>
+      </w:r>
+      <w:proofErr w:type="spellStart"/>
+      <w:r>
+        <w:rPr>
+          <w:sz w:val="24"/>
+          <w:szCs w:val="20"/>
+          <w:lang w:val="en-US"/>
+        </w:rPr>
+        <w:t>o‘zgartiriladi</w:t>
+      </w:r>
+      <w:proofErr w:type="spellEnd"/>
+      <w:r>
+        <w:rPr>
+          <w:sz w:val="24"/>
+          <w:szCs w:val="20"/>
+          <w:lang w:val="en-US"/>
+        </w:rPr>
+        <w:t>.</w:t>
       </w:r>
     </w:p>
     <w:p>
@@ -841,18 +1544,52 @@
               <w:rPr>
                 <w:b/>
                 <w:bCs/>
-                <w:sz w:val="24"/>
-                <w:szCs w:val="24"/>
-              </w:rPr>
-            </w:pPr>
-            <w:r>
-              <w:rPr>
-                <w:b/>
-                <w:bCs/>
-                <w:sz w:val="24"/>
-                <w:szCs w:val="24"/>
-              </w:rPr>
-              <w:t>«Mikromoliya tashkiloti»</w:t>
+                <w:sz w:val="22"/>
+              </w:rPr>
+            </w:pPr>
+            <w:r>
+              <w:rPr>
+                <w:b/>
+                <w:bCs/>
+                <w:sz w:val="22"/>
+              </w:rPr>
+              <w:t>«</w:t>
+            </w:r>
+            <w:proofErr w:type="spellStart"/>
+            <w:r>
+              <w:rPr>
+                <w:b/>
+                <w:bCs/>
+                <w:sz w:val="22"/>
+              </w:rPr>
+              <w:t>Mikromoliya</w:t>
+            </w:r>
+            <w:proofErr w:type="spellEnd"/>
+            <w:r>
+              <w:rPr>
+                <w:b/>
+                <w:bCs/>
+                <w:sz w:val="22"/>
+              </w:rPr>
+              <w:t xml:space="preserve"> </w:t>
+            </w:r>
+            <w:proofErr w:type="spellStart"/>
+            <w:r>
+              <w:rPr>
+                <w:b/>
+                <w:bCs/>
+                <w:sz w:val="22"/>
+              </w:rPr>
+              <w:t>tashkiloti</w:t>
+            </w:r>
+            <w:proofErr w:type="spellEnd"/>
+            <w:r>
+              <w:rPr>
+                <w:b/>
+                <w:bCs/>
+                <w:sz w:val="22"/>
+              </w:rPr>
+              <w:t>»</w:t>
             </w:r>
           </w:p>
         </w:tc>
@@ -867,8 +1604,7 @@
               <w:rPr>
                 <w:b/>
                 <w:bCs/>
-                <w:sz w:val="24"/>
-                <w:szCs w:val="24"/>
+                <w:sz w:val="22"/>
                 <w:u w:val="single"/>
               </w:rPr>
             </w:pPr>
@@ -876,10 +1612,45 @@
               <w:rPr>
                 <w:b/>
                 <w:bCs/>
-                <w:sz w:val="24"/>
-                <w:szCs w:val="24"/>
-              </w:rPr>
-              <w:t>«Qarz oluvchi»</w:t>
+                <w:sz w:val="22"/>
+              </w:rPr>
+              <w:t>«</w:t>
+            </w:r>
+            <w:proofErr w:type="spellStart"/>
+            <w:r>
+              <w:rPr>
+                <w:b/>
+                <w:bCs/>
+                <w:sz w:val="22"/>
+              </w:rPr>
+              <w:t>Qarz</w:t>
+            </w:r>
+            <w:proofErr w:type="spellEnd"/>
+            <w:r>
+              <w:rPr>
+                <w:b/>
+                <w:bCs/>
+                <w:sz w:val="22"/>
+              </w:rPr>
+              <w:t xml:space="preserve"> </w:t>
+            </w:r>
+            <w:proofErr w:type="spellStart"/>
+            <w:r>
+              <w:rPr>
+                <w:b/>
+                <w:bCs/>
+                <w:sz w:val="22"/>
+              </w:rPr>
+              <w:t>oluvchi</w:t>
+            </w:r>
+            <w:proofErr w:type="spellEnd"/>
+            <w:r>
+              <w:rPr>
+                <w:b/>
+                <w:bCs/>
+                <w:sz w:val="22"/>
+              </w:rPr>
+              <w:t>»</w:t>
             </w:r>
           </w:p>
         </w:tc>
@@ -898,39 +1669,39 @@
             <w:pPr>
               <w:jc w:val="center"/>
               <w:rPr>
-                <w:sz w:val="24"/>
-                <w:szCs w:val="24"/>
-              </w:rPr>
-            </w:pPr>
-            <w:r>
-              <w:rPr>
-                <w:b/>
-                <w:bCs/>
-                <w:color w:val="FF0000"/>
-                <w:sz w:val="24"/>
-                <w:szCs w:val="24"/>
+                <w:sz w:val="22"/>
+              </w:rPr>
+            </w:pPr>
+            <w:r>
+              <w:rPr>
+                <w:b/>
+                <w:bCs/>
+                <w:color w:val="FF0000"/>
+                <w:sz w:val="22"/>
               </w:rPr>
               <w:t>{{</w:t>
             </w:r>
-            <w:r>
-              <w:rPr>
-                <w:b/>
-                <w:bCs/>
-                <w:color w:val="FF0000"/>
-                <w:sz w:val="24"/>
-                <w:szCs w:val="24"/>
-              </w:rPr>
-              <w:t>organization.</w:t>
-            </w:r>
-            <w:r>
-              <w:rPr>
-                <w:b/>
-                <w:bCs/>
-                <w:color w:val="FF0000"/>
-                <w:sz w:val="24"/>
-                <w:szCs w:val="24"/>
-              </w:rPr>
-              <w:t>title}}</w:t>
+            <w:proofErr w:type="spellStart"/>
+            <w:proofErr w:type="gramStart"/>
+            <w:r>
+              <w:rPr>
+                <w:b/>
+                <w:bCs/>
+                <w:color w:val="FF0000"/>
+                <w:sz w:val="22"/>
+              </w:rPr>
+              <w:t>organization.title</w:t>
+            </w:r>
+            <w:proofErr w:type="spellEnd"/>
+            <w:proofErr w:type="gramEnd"/>
+            <w:r>
+              <w:rPr>
+                <w:b/>
+                <w:bCs/>
+                <w:color w:val="FF0000"/>
+                <w:sz w:val="22"/>
+              </w:rPr>
+              <w:t>}}</w:t>
             </w:r>
           </w:p>
         </w:tc>
@@ -943,39 +1714,48 @@
             <w:pPr>
               <w:jc w:val="center"/>
               <w:rPr>
-                <w:sz w:val="24"/>
-                <w:szCs w:val="24"/>
-              </w:rPr>
-            </w:pPr>
-            <w:r>
-              <w:rPr>
-                <w:b/>
-                <w:bCs/>
-                <w:color w:val="FF0000"/>
-                <w:sz w:val="24"/>
-                <w:szCs w:val="24"/>
-              </w:rPr>
-              <w:t>{{customer</w:t>
-            </w:r>
-            <w:r>
-              <w:rPr>
-                <w:b/>
-                <w:bCs/>
-                <w:color w:val="FF0000"/>
-                <w:sz w:val="24"/>
-                <w:szCs w:val="24"/>
-              </w:rPr>
-              <w:t>.</w:t>
-            </w:r>
-            <w:r>
-              <w:rPr>
-                <w:b/>
-                <w:bCs/>
-                <w:color w:val="FF0000"/>
-                <w:sz w:val="24"/>
-                <w:szCs w:val="24"/>
-              </w:rPr>
-              <w:t>customer_fullname}}</w:t>
+                <w:sz w:val="22"/>
+              </w:rPr>
+            </w:pPr>
+            <w:r>
+              <w:rPr>
+                <w:b/>
+                <w:bCs/>
+                <w:color w:val="FF0000"/>
+                <w:sz w:val="22"/>
+              </w:rPr>
+              <w:t>{{</w:t>
+            </w:r>
+            <w:proofErr w:type="spellStart"/>
+            <w:proofErr w:type="gramStart"/>
+            <w:r>
+              <w:rPr>
+                <w:b/>
+                <w:bCs/>
+                <w:color w:val="FF0000"/>
+                <w:sz w:val="22"/>
+              </w:rPr>
+              <w:t>customer.customer</w:t>
+            </w:r>
+            <w:proofErr w:type="gramEnd"/>
+            <w:r>
+              <w:rPr>
+                <w:b/>
+                <w:bCs/>
+                <w:color w:val="FF0000"/>
+                <w:sz w:val="22"/>
+              </w:rPr>
+              <w:t>_fullname</w:t>
+            </w:r>
+            <w:proofErr w:type="spellEnd"/>
+            <w:r>
+              <w:rPr>
+                <w:b/>
+                <w:bCs/>
+                <w:color w:val="FF0000"/>
+                <w:sz w:val="22"/>
+              </w:rPr>
+              <w:t>}}</w:t>
             </w:r>
           </w:p>
         </w:tc>
@@ -1010,7 +1790,27 @@
                 <w:sz w:val="22"/>
                 <w:lang w:val="en-US"/>
               </w:rPr>
-              <w:t>{{organization.address}}</w:t>
+              <w:t>{{</w:t>
+            </w:r>
+            <w:proofErr w:type="spellStart"/>
+            <w:proofErr w:type="gramStart"/>
+            <w:r>
+              <w:rPr>
+                <w:color w:val="FF0000"/>
+                <w:sz w:val="22"/>
+                <w:lang w:val="en-US"/>
+              </w:rPr>
+              <w:t>organization.address</w:t>
+            </w:r>
+            <w:proofErr w:type="spellEnd"/>
+            <w:proofErr w:type="gramEnd"/>
+            <w:r>
+              <w:rPr>
+                <w:color w:val="FF0000"/>
+                <w:sz w:val="22"/>
+                <w:lang w:val="en-US"/>
+              </w:rPr>
+              <w:t>}}</w:t>
             </w:r>
           </w:p>
           <w:p>
@@ -1033,7 +1833,35 @@
                 <w:sz w:val="22"/>
                 <w:lang w:val="en-US"/>
               </w:rPr>
-              <w:t>{{organization.account_number}}</w:t>
+              <w:t>{{</w:t>
+            </w:r>
+            <w:proofErr w:type="spellStart"/>
+            <w:proofErr w:type="gramStart"/>
+            <w:r>
+              <w:rPr>
+                <w:color w:val="FF0000"/>
+                <w:sz w:val="22"/>
+                <w:lang w:val="en-US"/>
+              </w:rPr>
+              <w:t>organization.account</w:t>
+            </w:r>
+            <w:proofErr w:type="gramEnd"/>
+            <w:r>
+              <w:rPr>
+                <w:color w:val="FF0000"/>
+                <w:sz w:val="22"/>
+                <w:lang w:val="en-US"/>
+              </w:rPr>
+              <w:t>_number</w:t>
+            </w:r>
+            <w:proofErr w:type="spellEnd"/>
+            <w:r>
+              <w:rPr>
+                <w:color w:val="FF0000"/>
+                <w:sz w:val="22"/>
+                <w:lang w:val="en-US"/>
+              </w:rPr>
+              <w:t>}}</w:t>
             </w:r>
           </w:p>
           <w:p>
@@ -1056,31 +1884,74 @@
                 <w:sz w:val="22"/>
                 <w:lang w:val="en-US"/>
               </w:rPr>
-              <w:t>{{organization.</w:t>
-            </w:r>
-            <w:r>
-              <w:rPr>
-                <w:color w:val="FF0000"/>
-                <w:sz w:val="22"/>
-                <w:lang w:val="en-US"/>
-              </w:rPr>
-              <w:t>m</w:t>
-            </w:r>
-            <w:r>
-              <w:rPr>
-                <w:color w:val="FF0000"/>
-                <w:sz w:val="22"/>
-                <w:lang w:val="en-US"/>
-              </w:rPr>
-              <w:t>fo}}</w:t>
-            </w:r>
-            <w:r>
-              <w:rPr>
-                <w:sz w:val="22"/>
-                <w:lang w:val="en-US"/>
-              </w:rPr>
-              <w:t xml:space="preserve"> ATB “Kapitalbank” Sergeli filiali</w:t>
-            </w:r>
+              <w:t>{{</w:t>
+            </w:r>
+            <w:proofErr w:type="spellStart"/>
+            <w:r>
+              <w:rPr>
+                <w:color w:val="FF0000"/>
+                <w:sz w:val="22"/>
+                <w:lang w:val="en-US"/>
+              </w:rPr>
+              <w:t>organization.mfo</w:t>
+            </w:r>
+            <w:proofErr w:type="spellEnd"/>
+            <w:r>
+              <w:rPr>
+                <w:color w:val="FF0000"/>
+                <w:sz w:val="22"/>
+                <w:lang w:val="en-US"/>
+              </w:rPr>
+              <w:t>}}</w:t>
+            </w:r>
+            <w:r>
+              <w:rPr>
+                <w:sz w:val="22"/>
+                <w:lang w:val="en-US"/>
+              </w:rPr>
+              <w:t xml:space="preserve"> ATB “</w:t>
+            </w:r>
+            <w:proofErr w:type="spellStart"/>
+            <w:r>
+              <w:rPr>
+                <w:sz w:val="22"/>
+                <w:lang w:val="en-US"/>
+              </w:rPr>
+              <w:t>Kapitalbank</w:t>
+            </w:r>
+            <w:proofErr w:type="spellEnd"/>
+            <w:r>
+              <w:rPr>
+                <w:sz w:val="22"/>
+                <w:lang w:val="en-US"/>
+              </w:rPr>
+              <w:t xml:space="preserve">” </w:t>
+            </w:r>
+            <w:proofErr w:type="spellStart"/>
+            <w:r>
+              <w:rPr>
+                <w:sz w:val="22"/>
+                <w:lang w:val="en-US"/>
+              </w:rPr>
+              <w:t>Sergeli</w:t>
+            </w:r>
+            <w:proofErr w:type="spellEnd"/>
+            <w:r>
+              <w:rPr>
+                <w:sz w:val="22"/>
+                <w:lang w:val="en-US"/>
+              </w:rPr>
+              <w:t xml:space="preserve"> </w:t>
+            </w:r>
+            <w:proofErr w:type="spellStart"/>
+            <w:r>
+              <w:rPr>
+                <w:sz w:val="22"/>
+                <w:lang w:val="en-US"/>
+              </w:rPr>
+              <w:t>filiali</w:t>
+            </w:r>
+            <w:proofErr w:type="spellEnd"/>
           </w:p>
           <w:p>
             <w:pPr>
@@ -1102,7 +1973,27 @@
                 <w:sz w:val="22"/>
                 <w:lang w:val="en-US"/>
               </w:rPr>
-              <w:t>{{organization.stir}}</w:t>
+              <w:t>{{</w:t>
+            </w:r>
+            <w:proofErr w:type="spellStart"/>
+            <w:proofErr w:type="gramStart"/>
+            <w:r>
+              <w:rPr>
+                <w:color w:val="FF0000"/>
+                <w:sz w:val="22"/>
+                <w:lang w:val="en-US"/>
+              </w:rPr>
+              <w:t>organization.stir</w:t>
+            </w:r>
+            <w:proofErr w:type="spellEnd"/>
+            <w:proofErr w:type="gramEnd"/>
+            <w:r>
+              <w:rPr>
+                <w:color w:val="FF0000"/>
+                <w:sz w:val="22"/>
+                <w:lang w:val="en-US"/>
+              </w:rPr>
+              <w:t>}}</w:t>
             </w:r>
           </w:p>
           <w:p>
@@ -1126,26 +2017,61 @@
                 <w:sz w:val="22"/>
                 <w:lang w:val="en-US"/>
               </w:rPr>
-              <w:t>{{organization.phone1}},</w:t>
-            </w:r>
-          </w:p>
-          <w:p>
-            <w:pPr>
-              <w:rPr>
-                <w:b/>
-                <w:bCs/>
-                <w:color w:val="FF0000"/>
-                <w:sz w:val="24"/>
-                <w:szCs w:val="24"/>
-              </w:rPr>
-            </w:pPr>
-            <w:r>
-              <w:rPr>
-                <w:color w:val="FF0000"/>
-                <w:sz w:val="22"/>
-                <w:lang w:val="en-US"/>
-              </w:rPr>
-              <w:t>{{organization.phone2}}</w:t>
+              <w:t>{{</w:t>
+            </w:r>
+            <w:proofErr w:type="gramStart"/>
+            <w:r>
+              <w:rPr>
+                <w:color w:val="FF0000"/>
+                <w:sz w:val="22"/>
+                <w:lang w:val="en-US"/>
+              </w:rPr>
+              <w:t>organization.phone</w:t>
+            </w:r>
+            <w:proofErr w:type="gramEnd"/>
+            <w:r>
+              <w:rPr>
+                <w:color w:val="FF0000"/>
+                <w:sz w:val="22"/>
+                <w:lang w:val="en-US"/>
+              </w:rPr>
+              <w:t>1}},</w:t>
+            </w:r>
+          </w:p>
+          <w:p>
+            <w:pPr>
+              <w:rPr>
+                <w:b/>
+                <w:bCs/>
+                <w:color w:val="FF0000"/>
+                <w:sz w:val="22"/>
+              </w:rPr>
+            </w:pPr>
+            <w:r>
+              <w:rPr>
+                <w:color w:val="FF0000"/>
+                <w:sz w:val="22"/>
+                <w:lang w:val="en-US"/>
+              </w:rPr>
+              <w:t>{{</w:t>
+            </w:r>
+            <w:proofErr w:type="gramStart"/>
+            <w:r>
+              <w:rPr>
+                <w:color w:val="FF0000"/>
+                <w:sz w:val="22"/>
+                <w:lang w:val="en-US"/>
+              </w:rPr>
+              <w:t>organization.phone</w:t>
+            </w:r>
+            <w:proofErr w:type="gramEnd"/>
+            <w:r>
+              <w:rPr>
+                <w:color w:val="FF0000"/>
+                <w:sz w:val="22"/>
+                <w:lang w:val="en-US"/>
+              </w:rPr>
+              <w:t>2}}</w:t>
             </w:r>
           </w:p>
         </w:tc>
@@ -1157,15 +2083,13 @@
           <w:p>
             <w:pPr>
               <w:rPr>
-                <w:sz w:val="24"/>
-                <w:szCs w:val="24"/>
-                <w:lang w:val="en-US"/>
-              </w:rPr>
-            </w:pPr>
-            <w:r>
-              <w:rPr>
-                <w:sz w:val="24"/>
-                <w:szCs w:val="24"/>
+                <w:sz w:val="22"/>
+                <w:lang w:val="en-US"/>
+              </w:rPr>
+            </w:pPr>
+            <w:r>
+              <w:rPr>
+                <w:sz w:val="22"/>
                 <w:lang w:val="en-US"/>
               </w:rPr>
               <w:t xml:space="preserve">Manzil: </w:t>
@@ -1173,126 +2097,387 @@
             <w:r>
               <w:rPr>
                 <w:color w:val="FF0000"/>
-                <w:sz w:val="24"/>
-                <w:szCs w:val="24"/>
-                <w:lang w:val="en-US"/>
-              </w:rPr>
-              <w:t>{{customer.customer_address}}</w:t>
-            </w:r>
-          </w:p>
-          <w:p>
-            <w:pPr>
-              <w:rPr>
-                <w:sz w:val="24"/>
-                <w:szCs w:val="24"/>
-                <w:lang w:val="en-US"/>
-              </w:rPr>
-            </w:pPr>
-            <w:r>
-              <w:rPr>
-                <w:sz w:val="24"/>
-                <w:szCs w:val="24"/>
-                <w:lang w:val="en-US"/>
-              </w:rPr>
-              <w:t>P</w:t>
-            </w:r>
-            <w:r>
-              <w:rPr>
-                <w:sz w:val="24"/>
-                <w:szCs w:val="24"/>
-                <w:lang w:val="en-US"/>
-              </w:rPr>
-              <w:t xml:space="preserve">asport seriyasi va raqami: </w:t>
-            </w:r>
-            <w:r>
-              <w:rPr>
-                <w:color w:val="FF0000"/>
-                <w:sz w:val="24"/>
-                <w:szCs w:val="24"/>
-                <w:lang w:val="en-US"/>
-              </w:rPr>
-              <w:t>{{customer.customer_document}}</w:t>
-            </w:r>
-            <w:r>
-              <w:rPr>
-                <w:sz w:val="24"/>
-                <w:szCs w:val="24"/>
-                <w:lang w:val="en-US"/>
-              </w:rPr>
-              <w:t>,</w:t>
-            </w:r>
-          </w:p>
-          <w:p>
-            <w:pPr>
-              <w:rPr>
-                <w:sz w:val="24"/>
-                <w:szCs w:val="24"/>
-                <w:lang w:val="en-US"/>
-              </w:rPr>
-            </w:pPr>
-            <w:r>
-              <w:rPr>
-                <w:sz w:val="24"/>
-                <w:szCs w:val="24"/>
-                <w:lang w:val="en-US"/>
-              </w:rPr>
-              <w:t>Pasport muddati: O</w:t>
-            </w:r>
-            <w:r>
-              <w:rPr>
-                <w:sz w:val="24"/>
-                <w:szCs w:val="24"/>
-                <w:lang w:val="en-US"/>
-              </w:rPr>
-              <w:t>ʻ</w:t>
-            </w:r>
-            <w:r>
-              <w:rPr>
-                <w:sz w:val="24"/>
-                <w:szCs w:val="24"/>
-                <w:lang w:val="en-US"/>
-              </w:rPr>
-              <w:t xml:space="preserve">ZBEKISTON RESPUBLIKASI IIB tomonidan </w:t>
-            </w:r>
-            <w:r>
-              <w:rPr>
-                <w:color w:val="FF0000"/>
-                <w:sz w:val="24"/>
-                <w:szCs w:val="24"/>
-                <w:lang w:val="en-US"/>
-              </w:rPr>
-              <w:t>{{customer.customer_issuedBy}}</w:t>
-            </w:r>
-            <w:r>
-              <w:rPr>
-                <w:sz w:val="24"/>
-                <w:szCs w:val="24"/>
+                <w:sz w:val="22"/>
+                <w:lang w:val="en-US"/>
+              </w:rPr>
+              <w:t>{{</w:t>
+            </w:r>
+            <w:proofErr w:type="spellStart"/>
+            <w:proofErr w:type="gramStart"/>
+            <w:r>
+              <w:rPr>
+                <w:color w:val="FF0000"/>
+                <w:sz w:val="22"/>
+                <w:lang w:val="en-US"/>
+              </w:rPr>
+              <w:t>customer.customer</w:t>
+            </w:r>
+            <w:proofErr w:type="gramEnd"/>
+            <w:r>
+              <w:rPr>
+                <w:color w:val="FF0000"/>
+                <w:sz w:val="22"/>
+                <w:lang w:val="en-US"/>
+              </w:rPr>
+              <w:t>_address</w:t>
+            </w:r>
+            <w:proofErr w:type="spellEnd"/>
+            <w:r>
+              <w:rPr>
+                <w:color w:val="FF0000"/>
+                <w:sz w:val="22"/>
+                <w:lang w:val="en-US"/>
+              </w:rPr>
+              <w:t>}}</w:t>
+            </w:r>
+          </w:p>
+          <w:p>
+            <w:pPr>
+              <w:rPr>
+                <w:sz w:val="22"/>
+                <w:lang w:val="en-US"/>
+              </w:rPr>
+            </w:pPr>
+            <w:proofErr w:type="spellStart"/>
+            <w:r>
+              <w:rPr>
+                <w:sz w:val="22"/>
+                <w:lang w:val="en-US"/>
+              </w:rPr>
+              <w:t>Pasport</w:t>
+            </w:r>
+            <w:proofErr w:type="spellEnd"/>
+            <w:r>
+              <w:rPr>
+                <w:sz w:val="22"/>
                 <w:lang w:val="en-US"/>
               </w:rPr>
               <w:t xml:space="preserve"> </w:t>
             </w:r>
-            <w:r>
-              <w:rPr>
-                <w:sz w:val="24"/>
-                <w:szCs w:val="24"/>
-                <w:lang w:val="en-US"/>
-              </w:rPr>
-              <w:t>yilda berilgan.</w:t>
-            </w:r>
-          </w:p>
-          <w:p>
-            <w:pPr>
-              <w:rPr>
-                <w:color w:val="FF0000"/>
-                <w:sz w:val="24"/>
-                <w:szCs w:val="24"/>
-                <w:lang w:val="en-US"/>
-              </w:rPr>
-            </w:pPr>
-            <w:r>
-              <w:rPr>
-                <w:sz w:val="24"/>
-                <w:szCs w:val="24"/>
+            <w:proofErr w:type="spellStart"/>
+            <w:r>
+              <w:rPr>
+                <w:sz w:val="22"/>
+                <w:lang w:val="en-US"/>
+              </w:rPr>
+              <w:t>seriyasi</w:t>
+            </w:r>
+            <w:proofErr w:type="spellEnd"/>
+            <w:r>
+              <w:rPr>
+                <w:sz w:val="22"/>
+                <w:lang w:val="en-US"/>
+              </w:rPr>
+              <w:t xml:space="preserve"> </w:t>
+            </w:r>
+            <w:proofErr w:type="spellStart"/>
+            <w:r>
+              <w:rPr>
+                <w:sz w:val="22"/>
+                <w:lang w:val="en-US"/>
+              </w:rPr>
+              <w:t>va</w:t>
+            </w:r>
+            <w:proofErr w:type="spellEnd"/>
+            <w:r>
+              <w:rPr>
+                <w:sz w:val="22"/>
+                <w:lang w:val="en-US"/>
+              </w:rPr>
+              <w:t xml:space="preserve"> </w:t>
+            </w:r>
+            <w:proofErr w:type="spellStart"/>
+            <w:r>
+              <w:rPr>
+                <w:sz w:val="22"/>
+                <w:lang w:val="en-US"/>
+              </w:rPr>
+              <w:t>raqami</w:t>
+            </w:r>
+            <w:proofErr w:type="spellEnd"/>
+            <w:r>
+              <w:rPr>
+                <w:sz w:val="22"/>
+                <w:lang w:val="en-US"/>
+              </w:rPr>
+              <w:t xml:space="preserve">: </w:t>
+            </w:r>
+            <w:r>
+              <w:rPr>
+                <w:color w:val="FF0000"/>
+                <w:sz w:val="22"/>
+                <w:lang w:val="en-US"/>
+              </w:rPr>
+              <w:t>{{</w:t>
+            </w:r>
+            <w:proofErr w:type="spellStart"/>
+            <w:proofErr w:type="gramStart"/>
+            <w:r>
+              <w:rPr>
+                <w:color w:val="FF0000"/>
+                <w:sz w:val="22"/>
+                <w:lang w:val="en-US"/>
+              </w:rPr>
+              <w:t>customer.customer</w:t>
+            </w:r>
+            <w:proofErr w:type="gramEnd"/>
+            <w:r>
+              <w:rPr>
+                <w:color w:val="FF0000"/>
+                <w:sz w:val="22"/>
+                <w:lang w:val="en-US"/>
+              </w:rPr>
+              <w:t>_document</w:t>
+            </w:r>
+            <w:proofErr w:type="spellEnd"/>
+            <w:r>
+              <w:rPr>
+                <w:color w:val="FF0000"/>
+                <w:sz w:val="22"/>
+                <w:lang w:val="en-US"/>
+              </w:rPr>
+              <w:t>}}</w:t>
+            </w:r>
+          </w:p>
+          <w:p>
+            <w:pPr>
+              <w:rPr>
+                <w:sz w:val="22"/>
+                <w:lang w:val="en-US"/>
+              </w:rPr>
+            </w:pPr>
+            <w:proofErr w:type="spellStart"/>
+            <w:r>
+              <w:rPr>
+                <w:sz w:val="22"/>
+                <w:lang w:val="en-US"/>
+              </w:rPr>
+              <w:t>Pasport</w:t>
+            </w:r>
+            <w:proofErr w:type="spellEnd"/>
+            <w:r>
+              <w:rPr>
+                <w:sz w:val="22"/>
+                <w:lang w:val="en-US"/>
+              </w:rPr>
+              <w:t xml:space="preserve"> </w:t>
+            </w:r>
+            <w:proofErr w:type="spellStart"/>
+            <w:r>
+              <w:rPr>
+                <w:sz w:val="22"/>
+                <w:lang w:val="en-US"/>
+              </w:rPr>
+              <w:t>berilgan</w:t>
+            </w:r>
+            <w:proofErr w:type="spellEnd"/>
+            <w:r>
+              <w:rPr>
+                <w:sz w:val="22"/>
+                <w:lang w:val="en-US"/>
+              </w:rPr>
+              <w:t xml:space="preserve"> </w:t>
+            </w:r>
+            <w:proofErr w:type="spellStart"/>
+            <w:r>
+              <w:rPr>
+                <w:sz w:val="22"/>
+                <w:lang w:val="en-US"/>
+              </w:rPr>
+              <w:t>joyi</w:t>
+            </w:r>
+            <w:proofErr w:type="spellEnd"/>
+            <w:r>
+              <w:rPr>
+                <w:sz w:val="22"/>
+                <w:lang w:val="en-US"/>
+              </w:rPr>
+              <w:t xml:space="preserve"> </w:t>
+            </w:r>
+            <w:proofErr w:type="spellStart"/>
+            <w:r>
+              <w:rPr>
+                <w:sz w:val="22"/>
+                <w:lang w:val="en-US"/>
+              </w:rPr>
+              <w:t>va</w:t>
+            </w:r>
+            <w:proofErr w:type="spellEnd"/>
+            <w:r>
+              <w:rPr>
+                <w:sz w:val="22"/>
+                <w:lang w:val="en-US"/>
+              </w:rPr>
+              <w:t xml:space="preserve"> </w:t>
+            </w:r>
+            <w:proofErr w:type="spellStart"/>
+            <w:r>
+              <w:rPr>
+                <w:sz w:val="22"/>
+                <w:lang w:val="en-US"/>
+              </w:rPr>
+              <w:t>vaqti</w:t>
+            </w:r>
+            <w:proofErr w:type="spellEnd"/>
+            <w:r>
+              <w:rPr>
+                <w:sz w:val="22"/>
+                <w:lang w:val="en-US"/>
+              </w:rPr>
+              <w:t xml:space="preserve">: </w:t>
+            </w:r>
+            <w:r>
+              <w:rPr>
+                <w:color w:val="FF0000"/>
+                <w:sz w:val="22"/>
+                <w:lang w:val="en-US"/>
+              </w:rPr>
+              <w:t>{{</w:t>
+            </w:r>
+            <w:proofErr w:type="spellStart"/>
+            <w:proofErr w:type="gramStart"/>
+            <w:r>
+              <w:rPr>
+                <w:color w:val="FF0000"/>
+                <w:sz w:val="22"/>
+                <w:lang w:val="en-US"/>
+              </w:rPr>
+              <w:t>customer.</w:t>
+            </w:r>
+            <w:r>
+              <w:rPr>
+                <w:color w:val="FF0000"/>
+                <w:sz w:val="22"/>
+                <w:lang w:val="en-US"/>
+              </w:rPr>
+              <w:t>customer</w:t>
+            </w:r>
+            <w:proofErr w:type="gramEnd"/>
+            <w:r>
+              <w:rPr>
+                <w:color w:val="FF0000"/>
+                <w:sz w:val="22"/>
+                <w:lang w:val="en-US"/>
+              </w:rPr>
+              <w:t>_issuedBy</w:t>
+            </w:r>
+            <w:proofErr w:type="spellEnd"/>
+            <w:r>
+              <w:rPr>
+                <w:color w:val="FF0000"/>
+                <w:sz w:val="22"/>
+                <w:lang w:val="en-US"/>
+              </w:rPr>
+              <w:t>}}</w:t>
+            </w:r>
+            <w:r>
+              <w:rPr>
+                <w:sz w:val="22"/>
+                <w:lang w:val="en-US"/>
+              </w:rPr>
+              <w:t xml:space="preserve"> </w:t>
+            </w:r>
+            <w:proofErr w:type="spellStart"/>
+            <w:r>
+              <w:rPr>
+                <w:sz w:val="22"/>
+                <w:lang w:val="en-US"/>
+              </w:rPr>
+              <w:t>tomonidan</w:t>
+            </w:r>
+            <w:proofErr w:type="spellEnd"/>
+            <w:r>
+              <w:rPr>
+                <w:sz w:val="22"/>
+                <w:lang w:val="en-US"/>
+              </w:rPr>
+              <w:t xml:space="preserve"> </w:t>
+            </w:r>
+            <w:r>
+              <w:rPr>
+                <w:color w:val="FF0000"/>
+                <w:sz w:val="22"/>
+                <w:lang w:val="en-US"/>
+              </w:rPr>
+              <w:t>{{</w:t>
+            </w:r>
+            <w:proofErr w:type="spellStart"/>
+            <w:r>
+              <w:rPr>
+                <w:color w:val="FF0000"/>
+                <w:sz w:val="22"/>
+                <w:lang w:val="en-US"/>
+              </w:rPr>
+              <w:t>customer.</w:t>
+            </w:r>
+            <w:r>
+              <w:rPr>
+                <w:color w:val="FF0000"/>
+                <w:sz w:val="22"/>
+                <w:lang w:val="en-US"/>
+              </w:rPr>
+              <w:t>customer_startDate</w:t>
+            </w:r>
+            <w:proofErr w:type="spellEnd"/>
+            <w:r>
+              <w:rPr>
+                <w:color w:val="FF0000"/>
+                <w:sz w:val="22"/>
+                <w:lang w:val="en-US"/>
+              </w:rPr>
+              <w:t>}}</w:t>
+            </w:r>
+            <w:r>
+              <w:rPr>
+                <w:sz w:val="22"/>
+                <w:lang w:val="en-US"/>
+              </w:rPr>
+              <w:t xml:space="preserve"> </w:t>
+            </w:r>
+            <w:proofErr w:type="spellStart"/>
+            <w:r>
+              <w:rPr>
+                <w:sz w:val="22"/>
+                <w:lang w:val="en-US"/>
+              </w:rPr>
+              <w:t>yilda</w:t>
+            </w:r>
+            <w:proofErr w:type="spellEnd"/>
+            <w:r>
+              <w:rPr>
+                <w:sz w:val="22"/>
+                <w:lang w:val="en-US"/>
+              </w:rPr>
+              <w:t xml:space="preserve"> </w:t>
+            </w:r>
+            <w:proofErr w:type="spellStart"/>
+            <w:r>
+              <w:rPr>
+                <w:sz w:val="22"/>
+                <w:lang w:val="en-US"/>
+              </w:rPr>
+              <w:t>berilgan</w:t>
+            </w:r>
+            <w:proofErr w:type="spellEnd"/>
+            <w:r>
+              <w:rPr>
+                <w:sz w:val="22"/>
+                <w:lang w:val="en-US"/>
+              </w:rPr>
+              <w:t>.</w:t>
+            </w:r>
+          </w:p>
+          <w:p>
+            <w:pPr>
+              <w:rPr>
+                <w:color w:val="FF0000"/>
+                <w:sz w:val="22"/>
+                <w:lang w:val="en-US"/>
+              </w:rPr>
+            </w:pPr>
+            <w:r>
+              <w:rPr>
+                <w:sz w:val="22"/>
                 <w:lang w:val="en-US"/>
               </w:rPr>
               <w:t xml:space="preserve">Tel.: </w:t>
@@ -1300,28 +2485,43 @@
             <w:r>
               <w:rPr>
                 <w:color w:val="FF0000"/>
-                <w:sz w:val="24"/>
-                <w:szCs w:val="24"/>
-                <w:lang w:val="en-US"/>
-              </w:rPr>
-              <w:t>{{customer.customer_phone1}}</w:t>
-            </w:r>
-          </w:p>
-          <w:p>
-            <w:pPr>
-              <w:rPr>
-                <w:b/>
-                <w:bCs/>
-                <w:color w:val="FF0000"/>
-                <w:sz w:val="24"/>
-                <w:szCs w:val="24"/>
-                <w:lang w:val="en-US"/>
-              </w:rPr>
-            </w:pPr>
-            <w:r>
-              <w:rPr>
-                <w:sz w:val="24"/>
-                <w:szCs w:val="24"/>
+                <w:sz w:val="22"/>
+                <w:lang w:val="en-US"/>
+              </w:rPr>
+              <w:t>{{</w:t>
+            </w:r>
+            <w:proofErr w:type="gramStart"/>
+            <w:r>
+              <w:rPr>
+                <w:color w:val="FF0000"/>
+                <w:sz w:val="22"/>
+                <w:lang w:val="en-US"/>
+              </w:rPr>
+              <w:t>customer.customer</w:t>
+            </w:r>
+            <w:proofErr w:type="gramEnd"/>
+            <w:r>
+              <w:rPr>
+                <w:color w:val="FF0000"/>
+                <w:sz w:val="22"/>
+                <w:lang w:val="en-US"/>
+              </w:rPr>
+              <w:t>_phone1}}</w:t>
+            </w:r>
+          </w:p>
+          <w:p>
+            <w:pPr>
+              <w:rPr>
+                <w:b/>
+                <w:bCs/>
+                <w:color w:val="FF0000"/>
+                <w:sz w:val="22"/>
+                <w:lang w:val="en-US"/>
+              </w:rPr>
+            </w:pPr>
+            <w:r>
+              <w:rPr>
+                <w:sz w:val="22"/>
                 <w:lang w:val="en-US"/>
               </w:rPr>
               <w:t xml:space="preserve">Tel.: </w:t>
@@ -1329,11 +2529,28 @@
             <w:r>
               <w:rPr>
                 <w:color w:val="FF0000"/>
-                <w:sz w:val="24"/>
-                <w:szCs w:val="24"/>
-                <w:lang w:val="en-US"/>
-              </w:rPr>
-              <w:t>{{customer.customer_phone2}}</w:t>
+                <w:sz w:val="22"/>
+                <w:lang w:val="en-US"/>
+              </w:rPr>
+              <w:t>{{</w:t>
+            </w:r>
+            <w:proofErr w:type="gramStart"/>
+            <w:r>
+              <w:rPr>
+                <w:color w:val="FF0000"/>
+                <w:sz w:val="22"/>
+                <w:lang w:val="en-US"/>
+              </w:rPr>
+              <w:t>customer.customer</w:t>
+            </w:r>
+            <w:proofErr w:type="gramEnd"/>
+            <w:r>
+              <w:rPr>
+                <w:color w:val="FF0000"/>
+                <w:sz w:val="22"/>
+                <w:lang w:val="en-US"/>
+              </w:rPr>
+              <w:t>_phone2}}</w:t>
             </w:r>
           </w:p>
         </w:tc>
@@ -1351,43 +2568,36 @@
           <w:p>
             <w:pPr>
               <w:rPr>
-                <w:sz w:val="24"/>
-                <w:szCs w:val="24"/>
-                <w:lang w:val="en-US"/>
-              </w:rPr>
-            </w:pPr>
-            <w:r>
-              <w:rPr>
-                <w:color w:val="FF0000"/>
-                <w:sz w:val="24"/>
-                <w:szCs w:val="24"/>
+                <w:sz w:val="22"/>
+                <w:lang w:val="en-US"/>
+              </w:rPr>
+            </w:pPr>
+            <w:r>
+              <w:rPr>
+                <w:color w:val="FF0000"/>
+                <w:sz w:val="22"/>
               </w:rPr>
               <w:t>{{</w:t>
             </w:r>
-            <w:r>
-              <w:rPr>
-                <w:color w:val="FF0000"/>
-                <w:sz w:val="24"/>
-                <w:szCs w:val="24"/>
-              </w:rPr>
-              <w:t>branch.</w:t>
-            </w:r>
-            <w:r>
-              <w:rPr>
-                <w:color w:val="FF0000"/>
-                <w:sz w:val="24"/>
-                <w:szCs w:val="24"/>
-              </w:rPr>
-              <w:t>title</w:t>
-            </w:r>
-            <w:r>
-              <w:rPr>
-                <w:color w:val="FF0000"/>
-                <w:sz w:val="24"/>
-                <w:szCs w:val="24"/>
+            <w:proofErr w:type="spellStart"/>
+            <w:proofErr w:type="gramStart"/>
+            <w:r>
+              <w:rPr>
+                <w:color w:val="FF0000"/>
+                <w:sz w:val="22"/>
+              </w:rPr>
+              <w:t>branch.title</w:t>
+            </w:r>
+            <w:proofErr w:type="spellEnd"/>
+            <w:proofErr w:type="gramEnd"/>
+            <w:r>
+              <w:rPr>
+                <w:color w:val="FF0000"/>
+                <w:sz w:val="22"/>
               </w:rPr>
               <w:t xml:space="preserve">}} </w:t>
             </w:r>
+            <w:proofErr w:type="spellStart"/>
             <w:r>
               <w:rPr>
                 <w:sz w:val="22"/>
@@ -1395,6 +2605,7 @@
               </w:rPr>
               <w:t>boshligʻi</w:t>
             </w:r>
+            <w:proofErr w:type="spellEnd"/>
           </w:p>
         </w:tc>
         <w:tc>
@@ -1405,40 +2616,46 @@
           <w:p>
             <w:pPr>
               <w:rPr>
-                <w:sz w:val="24"/>
-                <w:szCs w:val="24"/>
-              </w:rPr>
-            </w:pPr>
-            <w:r>
-              <w:rPr>
-                <w:sz w:val="24"/>
-                <w:szCs w:val="24"/>
+                <w:sz w:val="22"/>
+              </w:rPr>
+            </w:pPr>
+            <w:r>
+              <w:rPr>
+                <w:sz w:val="22"/>
               </w:rPr>
               <w:t>__________</w:t>
             </w:r>
             <w:r>
               <w:rPr>
                 <w:color w:val="FF0000"/>
-                <w:sz w:val="24"/>
-                <w:szCs w:val="24"/>
-              </w:rPr>
-              <w:t>{{customer</w:t>
-            </w:r>
-            <w:r>
-              <w:rPr>
-                <w:color w:val="FF0000"/>
-                <w:sz w:val="24"/>
-                <w:szCs w:val="24"/>
-              </w:rPr>
-              <w:t>.</w:t>
-            </w:r>
-            <w:r>
-              <w:rPr>
-                <w:color w:val="FF0000"/>
-                <w:sz w:val="24"/>
-                <w:szCs w:val="24"/>
-              </w:rPr>
-              <w:t>customer_fullname_initials}}</w:t>
+                <w:sz w:val="22"/>
+              </w:rPr>
+              <w:t>{{</w:t>
+            </w:r>
+            <w:proofErr w:type="spellStart"/>
+            <w:proofErr w:type="gramStart"/>
+            <w:r>
+              <w:rPr>
+                <w:color w:val="FF0000"/>
+                <w:sz w:val="22"/>
+              </w:rPr>
+              <w:t>customer.customer</w:t>
+            </w:r>
+            <w:proofErr w:type="gramEnd"/>
+            <w:r>
+              <w:rPr>
+                <w:color w:val="FF0000"/>
+                <w:sz w:val="22"/>
+              </w:rPr>
+              <w:t>_fullname_initials</w:t>
+            </w:r>
+            <w:proofErr w:type="spellEnd"/>
+            <w:r>
+              <w:rPr>
+                <w:color w:val="FF0000"/>
+                <w:sz w:val="22"/>
+              </w:rPr>
+              <w:t>}}</w:t>
             </w:r>
           </w:p>
         </w:tc>
@@ -1456,31 +2673,29 @@
             <w:pPr>
               <w:rPr>
                 <w:color w:val="FF0000"/>
-                <w:sz w:val="24"/>
-                <w:szCs w:val="24"/>
-              </w:rPr>
-            </w:pPr>
-            <w:r>
-              <w:rPr>
-                <w:color w:val="FF0000"/>
-                <w:sz w:val="24"/>
-                <w:szCs w:val="24"/>
+                <w:sz w:val="22"/>
+              </w:rPr>
+            </w:pPr>
+            <w:r>
+              <w:rPr>
+                <w:color w:val="FF0000"/>
+                <w:sz w:val="22"/>
               </w:rPr>
               <w:t>{{</w:t>
             </w:r>
-            <w:r>
-              <w:rPr>
-                <w:color w:val="FF0000"/>
-                <w:sz w:val="24"/>
-                <w:szCs w:val="24"/>
+            <w:proofErr w:type="spellStart"/>
+            <w:r>
+              <w:rPr>
+                <w:color w:val="FF0000"/>
+                <w:sz w:val="22"/>
               </w:rPr>
               <w:t>qr_code</w:t>
             </w:r>
-            <w:r>
-              <w:rPr>
-                <w:color w:val="FF0000"/>
-                <w:sz w:val="24"/>
-                <w:szCs w:val="24"/>
+            <w:proofErr w:type="spellEnd"/>
+            <w:r>
+              <w:rPr>
+                <w:color w:val="FF0000"/>
+                <w:sz w:val="22"/>
               </w:rPr>
               <w:t>}}</w:t>
             </w:r>
@@ -1495,33 +2710,40 @@
             <w:pPr>
               <w:rPr>
                 <w:color w:val="FF0000"/>
-                <w:sz w:val="24"/>
-                <w:szCs w:val="24"/>
-              </w:rPr>
-            </w:pPr>
-            <w:r>
-              <w:rPr>
-                <w:color w:val="FF0000"/>
-                <w:sz w:val="24"/>
-                <w:szCs w:val="24"/>
+                <w:sz w:val="22"/>
+              </w:rPr>
+            </w:pPr>
+            <w:r>
+              <w:rPr>
+                <w:color w:val="FF0000"/>
+                <w:sz w:val="22"/>
               </w:rPr>
               <w:t>{{</w:t>
             </w:r>
-            <w:r>
-              <w:rPr>
-                <w:color w:val="FF0000"/>
-                <w:sz w:val="24"/>
-                <w:szCs w:val="24"/>
-              </w:rPr>
-              <w:t>branch.</w:t>
-            </w:r>
-            <w:r>
-              <w:rPr>
-                <w:color w:val="FF0000"/>
-                <w:sz w:val="24"/>
-                <w:szCs w:val="24"/>
-              </w:rPr>
-              <w:t>head_initials_uz}}</w:t>
+            <w:proofErr w:type="spellStart"/>
+            <w:proofErr w:type="gramStart"/>
+            <w:r>
+              <w:rPr>
+                <w:color w:val="FF0000"/>
+                <w:sz w:val="22"/>
+              </w:rPr>
+              <w:t>branch.head</w:t>
+            </w:r>
+            <w:proofErr w:type="gramEnd"/>
+            <w:r>
+              <w:rPr>
+                <w:color w:val="FF0000"/>
+                <w:sz w:val="22"/>
+              </w:rPr>
+              <w:t>_initials_uz</w:t>
+            </w:r>
+            <w:proofErr w:type="spellEnd"/>
+            <w:r>
+              <w:rPr>
+                <w:color w:val="FF0000"/>
+                <w:sz w:val="22"/>
+              </w:rPr>
+              <w:t>}}</w:t>
             </w:r>
           </w:p>
         </w:tc>
@@ -1533,35 +2755,90 @@
           <w:p>
             <w:pPr>
               <w:rPr>
-                <w:sz w:val="24"/>
-                <w:szCs w:val="24"/>
-                <w:lang w:val="en-US"/>
-              </w:rPr>
-            </w:pPr>
-            <w:r>
-              <w:rPr>
-                <w:sz w:val="24"/>
-                <w:szCs w:val="24"/>
+                <w:sz w:val="22"/>
+                <w:lang w:val="en-US"/>
+              </w:rPr>
+            </w:pPr>
+            <w:r>
+              <w:rPr>
+                <w:sz w:val="22"/>
                 <w:lang w:val="en-US"/>
               </w:rPr>
               <w:t xml:space="preserve">__________ </w:t>
             </w:r>
-            <w:r>
-              <w:rPr>
-                <w:sz w:val="24"/>
-                <w:szCs w:val="24"/>
+            <w:proofErr w:type="spellStart"/>
+            <w:r>
+              <w:rPr>
+                <w:sz w:val="22"/>
                 <w:lang w:val="en-US"/>
               </w:rPr>
               <w:t>Mikrokredit</w:t>
             </w:r>
-            <w:r>
-              <w:rPr>
-                <w:sz w:val="24"/>
-                <w:szCs w:val="24"/>
-                <w:lang w:val="en-US"/>
-              </w:rPr>
-              <w:t xml:space="preserve"> shartnomasidan bir nusxa oldim</w:t>
-            </w:r>
+            <w:proofErr w:type="spellEnd"/>
+            <w:r>
+              <w:rPr>
+                <w:sz w:val="22"/>
+                <w:lang w:val="en-US"/>
+              </w:rPr>
+              <w:t xml:space="preserve"> </w:t>
+            </w:r>
+            <w:proofErr w:type="spellStart"/>
+            <w:r>
+              <w:rPr>
+                <w:sz w:val="22"/>
+                <w:lang w:val="en-US"/>
+              </w:rPr>
+              <w:t>shartnomasidan</w:t>
+            </w:r>
+            <w:proofErr w:type="spellEnd"/>
+            <w:r>
+              <w:rPr>
+                <w:sz w:val="22"/>
+                <w:lang w:val="en-US"/>
+              </w:rPr>
+              <w:t xml:space="preserve"> </w:t>
+            </w:r>
+            <w:proofErr w:type="spellStart"/>
+            <w:r>
+              <w:rPr>
+                <w:sz w:val="22"/>
+                <w:lang w:val="en-US"/>
+              </w:rPr>
+              <w:t>bir</w:t>
+            </w:r>
+            <w:proofErr w:type="spellEnd"/>
+            <w:r>
+              <w:rPr>
+                <w:sz w:val="22"/>
+                <w:lang w:val="en-US"/>
+              </w:rPr>
+              <w:t xml:space="preserve"> </w:t>
+            </w:r>
+            <w:proofErr w:type="spellStart"/>
+            <w:r>
+              <w:rPr>
+                <w:sz w:val="22"/>
+                <w:lang w:val="en-US"/>
+              </w:rPr>
+              <w:t>nusxa</w:t>
+            </w:r>
+            <w:proofErr w:type="spellEnd"/>
+            <w:r>
+              <w:rPr>
+                <w:sz w:val="22"/>
+                <w:lang w:val="en-US"/>
+              </w:rPr>
+              <w:t xml:space="preserve"> </w:t>
+            </w:r>
+            <w:proofErr w:type="spellStart"/>
+            <w:r>
+              <w:rPr>
+                <w:sz w:val="22"/>
+                <w:lang w:val="en-US"/>
+              </w:rPr>
+              <w:t>oldim</w:t>
+            </w:r>
+            <w:proofErr w:type="spellEnd"/>
           </w:p>
         </w:tc>
       </w:tr>
